--- a/Documents/Conception.docx
+++ b/Documents/Conception.docx
@@ -313,8 +313,16 @@
                                     <w:rPr>
                                       <w:rFonts w:ascii="Orator Std" w:hAnsi="Orator Std"/>
                                     </w:rPr>
-                                    <w:t>Quentin Garnerone</w:t>
+                                    <w:t xml:space="preserve">Quentin </w:t>
                                   </w:r>
+                                  <w:proofErr w:type="spellStart"/>
+                                  <w:r>
+                                    <w:rPr>
+                                      <w:rFonts w:ascii="Orator Std" w:hAnsi="Orator Std"/>
+                                    </w:rPr>
+                                    <w:t>Garnerone</w:t>
+                                  </w:r>
+                                  <w:proofErr w:type="spellEnd"/>
                                   <w:r>
                                     <w:rPr>
                                       <w:rFonts w:ascii="Orator Std" w:hAnsi="Orator Std"/>
@@ -493,8 +501,16 @@
                               <w:rPr>
                                 <w:rFonts w:ascii="Orator Std" w:hAnsi="Orator Std"/>
                               </w:rPr>
-                              <w:t>Quentin Garnerone</w:t>
+                              <w:t xml:space="preserve">Quentin </w:t>
                             </w:r>
+                            <w:proofErr w:type="spellStart"/>
+                            <w:r>
+                              <w:rPr>
+                                <w:rFonts w:ascii="Orator Std" w:hAnsi="Orator Std"/>
+                              </w:rPr>
+                              <w:t>Garnerone</w:t>
+                            </w:r>
+                            <w:proofErr w:type="spellEnd"/>
                             <w:r>
                               <w:rPr>
                                 <w:rFonts w:ascii="Orator Std" w:hAnsi="Orator Std"/>
@@ -867,34 +883,38 @@
             </w:tabs>
             <w:rPr>
               <w:rFonts w:asciiTheme="minorHAnsi" w:eastAsiaTheme="minorEastAsia" w:hAnsiTheme="minorHAnsi"/>
+              <w:b w:val="0"/>
               <w:noProof/>
+              <w:color w:val="auto"/>
               <w:sz w:val="22"/>
               <w:lang w:eastAsia="fr-FR"/>
+              <w14:shadow w14:blurRad="0" w14:dist="0" w14:dir="0" w14:sx="0" w14:sy="0" w14:kx="0" w14:ky="0" w14:algn="none">
+                <w14:srgbClr w14:val="000000"/>
+              </w14:shadow>
             </w:rPr>
           </w:pPr>
           <w:r>
             <w:rPr>
-              <w:rFonts w:ascii="Orator Std" w:hAnsi="Orator Std"/>
+              <w:b w:val="0"/>
             </w:rPr>
             <w:fldChar w:fldCharType="begin"/>
           </w:r>
           <w:r>
             <w:rPr>
-              <w:rFonts w:ascii="Orator Std" w:hAnsi="Orator Std"/>
+              <w:b w:val="0"/>
             </w:rPr>
             <w:instrText xml:space="preserve"> TOC \o "1-3" \h \z \u </w:instrText>
           </w:r>
           <w:r>
             <w:rPr>
-              <w:rFonts w:ascii="Orator Std" w:hAnsi="Orator Std"/>
+              <w:b w:val="0"/>
             </w:rPr>
             <w:fldChar w:fldCharType="separate"/>
           </w:r>
-          <w:hyperlink w:anchor="_Toc414730679" w:history="1">
+          <w:hyperlink w:anchor="_Toc414805206" w:history="1">
             <w:r>
               <w:rPr>
                 <w:rStyle w:val="Lienhypertexte"/>
-                <w:b/>
                 <w:noProof/>
               </w:rPr>
               <w:t>Introduction</w:t>
@@ -918,7 +938,7 @@
                 <w:noProof/>
                 <w:webHidden/>
               </w:rPr>
-              <w:instrText xml:space="preserve"> PAGEREF _Toc414730679 \h </w:instrText>
+              <w:instrText xml:space="preserve"> PAGEREF _Toc414805206 \h </w:instrText>
             </w:r>
             <w:r>
               <w:rPr>
@@ -957,16 +977,20 @@
             </w:tabs>
             <w:rPr>
               <w:rFonts w:asciiTheme="minorHAnsi" w:eastAsiaTheme="minorEastAsia" w:hAnsiTheme="minorHAnsi"/>
+              <w:b w:val="0"/>
               <w:noProof/>
+              <w:color w:val="auto"/>
               <w:sz w:val="22"/>
               <w:lang w:eastAsia="fr-FR"/>
+              <w14:shadow w14:blurRad="0" w14:dist="0" w14:dir="0" w14:sx="0" w14:sy="0" w14:kx="0" w14:ky="0" w14:algn="none">
+                <w14:srgbClr w14:val="000000"/>
+              </w14:shadow>
             </w:rPr>
           </w:pPr>
-          <w:hyperlink w:anchor="_Toc414730680" w:history="1">
+          <w:hyperlink w:anchor="_Toc414805207" w:history="1">
             <w:r>
               <w:rPr>
                 <w:rStyle w:val="Lienhypertexte"/>
-                <w:b/>
                 <w:noProof/>
               </w:rPr>
               <w:t>Le site internet</w:t>
@@ -990,7 +1014,7 @@
                 <w:noProof/>
                 <w:webHidden/>
               </w:rPr>
-              <w:instrText xml:space="preserve"> PAGEREF _Toc414730680 \h </w:instrText>
+              <w:instrText xml:space="preserve"> PAGEREF _Toc414805207 \h </w:instrText>
             </w:r>
             <w:r>
               <w:rPr>
@@ -1034,7 +1058,7 @@
               <w:lang w:eastAsia="fr-FR"/>
             </w:rPr>
           </w:pPr>
-          <w:hyperlink w:anchor="_Toc414730681" w:history="1">
+          <w:hyperlink w:anchor="_Toc414805208" w:history="1">
             <w:r>
               <w:rPr>
                 <w:rStyle w:val="Lienhypertexte"/>
@@ -1061,7 +1085,7 @@
                 <w:noProof/>
                 <w:webHidden/>
               </w:rPr>
-              <w:instrText xml:space="preserve"> PAGEREF _Toc414730681 \h </w:instrText>
+              <w:instrText xml:space="preserve"> PAGEREF _Toc414805208 \h </w:instrText>
             </w:r>
             <w:r>
               <w:rPr>
@@ -1105,7 +1129,7 @@
               <w:lang w:eastAsia="fr-FR"/>
             </w:rPr>
           </w:pPr>
-          <w:hyperlink w:anchor="_Toc414730682" w:history="1">
+          <w:hyperlink w:anchor="_Toc414805209" w:history="1">
             <w:r>
               <w:rPr>
                 <w:rStyle w:val="Lienhypertexte"/>
@@ -1132,7 +1156,7 @@
                 <w:noProof/>
                 <w:webHidden/>
               </w:rPr>
-              <w:instrText xml:space="preserve"> PAGEREF _Toc414730682 \h </w:instrText>
+              <w:instrText xml:space="preserve"> PAGEREF _Toc414805209 \h </w:instrText>
             </w:r>
             <w:r>
               <w:rPr>
@@ -1171,16 +1195,20 @@
             </w:tabs>
             <w:rPr>
               <w:rFonts w:asciiTheme="minorHAnsi" w:eastAsiaTheme="minorEastAsia" w:hAnsiTheme="minorHAnsi"/>
+              <w:b w:val="0"/>
               <w:noProof/>
+              <w:color w:val="auto"/>
               <w:sz w:val="22"/>
               <w:lang w:eastAsia="fr-FR"/>
+              <w14:shadow w14:blurRad="0" w14:dist="0" w14:dir="0" w14:sx="0" w14:sy="0" w14:kx="0" w14:ky="0" w14:algn="none">
+                <w14:srgbClr w14:val="000000"/>
+              </w14:shadow>
             </w:rPr>
           </w:pPr>
-          <w:hyperlink w:anchor="_Toc414730683" w:history="1">
+          <w:hyperlink w:anchor="_Toc414805210" w:history="1">
             <w:r>
               <w:rPr>
                 <w:rStyle w:val="Lienhypertexte"/>
-                <w:b/>
                 <w:noProof/>
               </w:rPr>
               <w:t>L’Application</w:t>
@@ -1204,7 +1232,7 @@
                 <w:noProof/>
                 <w:webHidden/>
               </w:rPr>
-              <w:instrText xml:space="preserve"> PAGEREF _Toc414730683 \h </w:instrText>
+              <w:instrText xml:space="preserve"> PAGEREF _Toc414805210 \h </w:instrText>
             </w:r>
             <w:r>
               <w:rPr>
@@ -1248,7 +1276,7 @@
               <w:lang w:eastAsia="fr-FR"/>
             </w:rPr>
           </w:pPr>
-          <w:hyperlink w:anchor="_Toc414730684" w:history="1">
+          <w:hyperlink w:anchor="_Toc414805211" w:history="1">
             <w:r>
               <w:rPr>
                 <w:rStyle w:val="Lienhypertexte"/>
@@ -1275,7 +1303,7 @@
                 <w:noProof/>
                 <w:webHidden/>
               </w:rPr>
-              <w:instrText xml:space="preserve"> PAGEREF _Toc414730684 \h </w:instrText>
+              <w:instrText xml:space="preserve"> PAGEREF _Toc414805211 \h </w:instrText>
             </w:r>
             <w:r>
               <w:rPr>
@@ -1319,7 +1347,7 @@
               <w:lang w:eastAsia="fr-FR"/>
             </w:rPr>
           </w:pPr>
-          <w:hyperlink w:anchor="_Toc414730685" w:history="1">
+          <w:hyperlink w:anchor="_Toc414805212" w:history="1">
             <w:r>
               <w:rPr>
                 <w:rStyle w:val="Lienhypertexte"/>
@@ -1346,7 +1374,7 @@
                 <w:noProof/>
                 <w:webHidden/>
               </w:rPr>
-              <w:instrText xml:space="preserve"> PAGEREF _Toc414730685 \h </w:instrText>
+              <w:instrText xml:space="preserve"> PAGEREF _Toc414805212 \h </w:instrText>
             </w:r>
             <w:r>
               <w:rPr>
@@ -1390,7 +1418,7 @@
               <w:lang w:eastAsia="fr-FR"/>
             </w:rPr>
           </w:pPr>
-          <w:hyperlink w:anchor="_Toc414730686" w:history="1">
+          <w:hyperlink w:anchor="_Toc414805213" w:history="1">
             <w:r>
               <w:rPr>
                 <w:rStyle w:val="Lienhypertexte"/>
@@ -1417,7 +1445,7 @@
                 <w:noProof/>
                 <w:webHidden/>
               </w:rPr>
-              <w:instrText xml:space="preserve"> PAGEREF _Toc414730686 \h </w:instrText>
+              <w:instrText xml:space="preserve"> PAGEREF _Toc414805213 \h </w:instrText>
             </w:r>
             <w:r>
               <w:rPr>
@@ -1456,16 +1484,20 @@
             </w:tabs>
             <w:rPr>
               <w:rFonts w:asciiTheme="minorHAnsi" w:eastAsiaTheme="minorEastAsia" w:hAnsiTheme="minorHAnsi"/>
+              <w:b w:val="0"/>
               <w:noProof/>
+              <w:color w:val="auto"/>
               <w:sz w:val="22"/>
               <w:lang w:eastAsia="fr-FR"/>
+              <w14:shadow w14:blurRad="0" w14:dist="0" w14:dir="0" w14:sx="0" w14:sy="0" w14:kx="0" w14:ky="0" w14:algn="none">
+                <w14:srgbClr w14:val="000000"/>
+              </w14:shadow>
             </w:rPr>
           </w:pPr>
-          <w:hyperlink w:anchor="_Toc414730687" w:history="1">
+          <w:hyperlink w:anchor="_Toc414805214" w:history="1">
             <w:r>
               <w:rPr>
                 <w:rStyle w:val="Lienhypertexte"/>
-                <w:b/>
                 <w:noProof/>
               </w:rPr>
               <w:t>Les schémas techniques</w:t>
@@ -1489,7 +1521,7 @@
                 <w:noProof/>
                 <w:webHidden/>
               </w:rPr>
-              <w:instrText xml:space="preserve"> PAGEREF _Toc414730687 \h </w:instrText>
+              <w:instrText xml:space="preserve"> PAGEREF _Toc414805214 \h </w:instrText>
             </w:r>
             <w:r>
               <w:rPr>
@@ -1533,7 +1565,7 @@
               <w:lang w:eastAsia="fr-FR"/>
             </w:rPr>
           </w:pPr>
-          <w:hyperlink w:anchor="_Toc414730688" w:history="1">
+          <w:hyperlink w:anchor="_Toc414805215" w:history="1">
             <w:r>
               <w:rPr>
                 <w:rStyle w:val="Lienhypertexte"/>
@@ -1560,7 +1592,7 @@
                 <w:noProof/>
                 <w:webHidden/>
               </w:rPr>
-              <w:instrText xml:space="preserve"> PAGEREF _Toc414730688 \h </w:instrText>
+              <w:instrText xml:space="preserve"> PAGEREF _Toc414805215 \h </w:instrText>
             </w:r>
             <w:r>
               <w:rPr>
@@ -1604,7 +1636,7 @@
               <w:lang w:eastAsia="fr-FR"/>
             </w:rPr>
           </w:pPr>
-          <w:hyperlink w:anchor="_Toc414730689" w:history="1">
+          <w:hyperlink w:anchor="_Toc414805216" w:history="1">
             <w:r>
               <w:rPr>
                 <w:rStyle w:val="Lienhypertexte"/>
@@ -1631,7 +1663,7 @@
                 <w:noProof/>
                 <w:webHidden/>
               </w:rPr>
-              <w:instrText xml:space="preserve"> PAGEREF _Toc414730689 \h </w:instrText>
+              <w:instrText xml:space="preserve"> PAGEREF _Toc414805216 \h </w:instrText>
             </w:r>
             <w:r>
               <w:rPr>
@@ -1651,7 +1683,7 @@
                 <w:noProof/>
                 <w:webHidden/>
               </w:rPr>
-              <w:t>9</w:t>
+              <w:t>10</w:t>
             </w:r>
             <w:r>
               <w:rPr>
@@ -1670,16 +1702,20 @@
             </w:tabs>
             <w:rPr>
               <w:rFonts w:asciiTheme="minorHAnsi" w:eastAsiaTheme="minorEastAsia" w:hAnsiTheme="minorHAnsi"/>
+              <w:b w:val="0"/>
               <w:noProof/>
+              <w:color w:val="auto"/>
               <w:sz w:val="22"/>
               <w:lang w:eastAsia="fr-FR"/>
+              <w14:shadow w14:blurRad="0" w14:dist="0" w14:dir="0" w14:sx="0" w14:sy="0" w14:kx="0" w14:ky="0" w14:algn="none">
+                <w14:srgbClr w14:val="000000"/>
+              </w14:shadow>
             </w:rPr>
           </w:pPr>
-          <w:hyperlink w:anchor="_Toc414730690" w:history="1">
+          <w:hyperlink w:anchor="_Toc414805217" w:history="1">
             <w:r>
               <w:rPr>
                 <w:rStyle w:val="Lienhypertexte"/>
-                <w:b/>
                 <w:noProof/>
               </w:rPr>
               <w:t>Organisation du projet</w:t>
@@ -1703,7 +1739,7 @@
                 <w:noProof/>
                 <w:webHidden/>
               </w:rPr>
-              <w:instrText xml:space="preserve"> PAGEREF _Toc414730690 \h </w:instrText>
+              <w:instrText xml:space="preserve"> PAGEREF _Toc414805217 \h </w:instrText>
             </w:r>
             <w:r>
               <w:rPr>
@@ -1723,7 +1759,7 @@
                 <w:noProof/>
                 <w:webHidden/>
               </w:rPr>
-              <w:t>10</w:t>
+              <w:t>11</w:t>
             </w:r>
             <w:r>
               <w:rPr>
@@ -1747,12 +1783,83 @@
               <w:lang w:eastAsia="fr-FR"/>
             </w:rPr>
           </w:pPr>
-          <w:hyperlink w:anchor="_Toc414730691" w:history="1">
+          <w:hyperlink w:anchor="_Toc414805218" w:history="1">
             <w:r>
               <w:rPr>
                 <w:rStyle w:val="Lienhypertexte"/>
                 <w:noProof/>
               </w:rPr>
+              <w:t>Liste des tâches</w:t>
+            </w:r>
+            <w:r>
+              <w:rPr>
+                <w:noProof/>
+                <w:webHidden/>
+              </w:rPr>
+              <w:tab/>
+            </w:r>
+            <w:r>
+              <w:rPr>
+                <w:noProof/>
+                <w:webHidden/>
+              </w:rPr>
+              <w:fldChar w:fldCharType="begin"/>
+            </w:r>
+            <w:r>
+              <w:rPr>
+                <w:noProof/>
+                <w:webHidden/>
+              </w:rPr>
+              <w:instrText xml:space="preserve"> PAGEREF _Toc414805218 \h </w:instrText>
+            </w:r>
+            <w:r>
+              <w:rPr>
+                <w:noProof/>
+                <w:webHidden/>
+              </w:rPr>
+            </w:r>
+            <w:r>
+              <w:rPr>
+                <w:noProof/>
+                <w:webHidden/>
+              </w:rPr>
+              <w:fldChar w:fldCharType="separate"/>
+            </w:r>
+            <w:r>
+              <w:rPr>
+                <w:noProof/>
+                <w:webHidden/>
+              </w:rPr>
+              <w:t>11</w:t>
+            </w:r>
+            <w:r>
+              <w:rPr>
+                <w:noProof/>
+                <w:webHidden/>
+              </w:rPr>
+              <w:fldChar w:fldCharType="end"/>
+            </w:r>
+          </w:hyperlink>
+        </w:p>
+        <w:p>
+          <w:pPr>
+            <w:pStyle w:val="TM2"/>
+            <w:tabs>
+              <w:tab w:val="right" w:leader="dot" w:pos="9062"/>
+            </w:tabs>
+            <w:rPr>
+              <w:rFonts w:asciiTheme="minorHAnsi" w:eastAsiaTheme="minorEastAsia" w:hAnsiTheme="minorHAnsi"/>
+              <w:noProof/>
+              <w:sz w:val="22"/>
+              <w:lang w:eastAsia="fr-FR"/>
+            </w:rPr>
+          </w:pPr>
+          <w:hyperlink w:anchor="_Toc414805219" w:history="1">
+            <w:r>
+              <w:rPr>
+                <w:rStyle w:val="Lienhypertexte"/>
+                <w:noProof/>
+              </w:rPr>
               <w:t>Répartition des tâches</w:t>
             </w:r>
             <w:r>
@@ -1774,7 +1881,7 @@
                 <w:noProof/>
                 <w:webHidden/>
               </w:rPr>
-              <w:instrText xml:space="preserve"> PAGEREF _Toc414730691 \h </w:instrText>
+              <w:instrText xml:space="preserve"> PAGEREF _Toc414805219 \h </w:instrText>
             </w:r>
             <w:r>
               <w:rPr>
@@ -1794,7 +1901,7 @@
                 <w:noProof/>
                 <w:webHidden/>
               </w:rPr>
-              <w:t>10</w:t>
+              <w:t>12</w:t>
             </w:r>
             <w:r>
               <w:rPr>
@@ -1815,7 +1922,14 @@
             <w:rPr>
               <w:rFonts w:ascii="Orator Std" w:hAnsi="Orator Std"/>
               <w:b/>
-              <w:bCs/>
+              <w:color w:val="A8D08D" w:themeColor="accent6" w:themeTint="99"/>
+              <w14:shadow w14:blurRad="50800" w14:dist="38100" w14:dir="5400000" w14:sx="100000" w14:sy="100000" w14:kx="0" w14:ky="0" w14:algn="t">
+                <w14:schemeClr w14:val="accent6">
+                  <w14:alpha w14:val="40000"/>
+                  <w14:lumMod w14:val="60000"/>
+                  <w14:lumOff w14:val="40000"/>
+                </w14:schemeClr>
+              </w14:shadow>
             </w:rPr>
             <w:fldChar w:fldCharType="end"/>
           </w:r>
@@ -1846,7 +1960,7 @@
       <w:pPr>
         <w:pStyle w:val="Titre1"/>
       </w:pPr>
-      <w:bookmarkStart w:id="0" w:name="_Toc414730679"/>
+      <w:bookmarkStart w:id="0" w:name="_Toc414805206"/>
       <w:r>
         <w:lastRenderedPageBreak/>
         <w:t>Introduction</w:t>
@@ -2007,7 +2121,7 @@
       <w:pPr>
         <w:pStyle w:val="Titre1"/>
       </w:pPr>
-      <w:bookmarkStart w:id="1" w:name="_Toc414730680"/>
+      <w:bookmarkStart w:id="1" w:name="_Toc414805207"/>
       <w:r>
         <w:lastRenderedPageBreak/>
         <w:t>Le site internet</w:t>
@@ -2019,7 +2133,7 @@
       <w:pPr>
         <w:pStyle w:val="Titre2"/>
       </w:pPr>
-      <w:bookmarkStart w:id="2" w:name="_Toc414730681"/>
+      <w:bookmarkStart w:id="2" w:name="_Toc414805208"/>
       <w:r>
         <w:t>L’architecture du site</w:t>
       </w:r>
@@ -2049,13 +2163,7 @@
         <w:jc w:val="both"/>
       </w:pPr>
       <w:r>
-        <w:t xml:space="preserve">PHP </w:t>
-      </w:r>
-      <w:r>
-        <w:t>(versions supérieures à 5.3)</w:t>
-      </w:r>
-      <w:r>
-        <w:t>, HTML5, CSS3</w:t>
+        <w:t>PHP (versions supérieures à 5.3), HTML5, CSS3</w:t>
       </w:r>
       <w:r>
         <w:t xml:space="preserve">, </w:t>
@@ -2064,7 +2172,15 @@
         <w:t>JavaScript</w:t>
       </w:r>
       <w:r>
-        <w:t xml:space="preserve"> (avec l’utilisation de certaines librairies comme JQuery) et le Framework Bootstrap.</w:t>
+        <w:t xml:space="preserve"> (avec l’utilisation de certaines librairies comme JQuery) et le Framework </w:t>
+      </w:r>
+      <w:proofErr w:type="spellStart"/>
+      <w:r>
+        <w:t>Bootstrap</w:t>
+      </w:r>
+      <w:proofErr w:type="spellEnd"/>
+      <w:r>
+        <w:t>.</w:t>
       </w:r>
       <w:r>
         <w:br/>
@@ -2240,7 +2356,7 @@
       <w:pPr>
         <w:pStyle w:val="Titre2"/>
       </w:pPr>
-      <w:bookmarkStart w:id="3" w:name="_Toc414730682"/>
+      <w:bookmarkStart w:id="3" w:name="_Toc414805209"/>
       <w:r>
         <w:lastRenderedPageBreak/>
         <w:t>La base de données du site</w:t>
@@ -2295,14 +2411,48 @@
           <w:numId w:val="2"/>
         </w:numPr>
       </w:pPr>
+      <w:proofErr w:type="spellStart"/>
       <w:r>
         <w:rPr>
           <w:b/>
         </w:rPr>
         <w:t>Users</w:t>
       </w:r>
-      <w:r>
-        <w:t xml:space="preserve"> (user_id, nom, prenom, date_naissance, faculte, promotion</w:t>
+      <w:proofErr w:type="spellEnd"/>
+      <w:r>
+        <w:t xml:space="preserve"> (</w:t>
+      </w:r>
+      <w:proofErr w:type="spellStart"/>
+      <w:r>
+        <w:t>user_id</w:t>
+      </w:r>
+      <w:proofErr w:type="spellEnd"/>
+      <w:r>
+        <w:t xml:space="preserve">, nom, </w:t>
+      </w:r>
+      <w:proofErr w:type="spellStart"/>
+      <w:r>
+        <w:t>prenom</w:t>
+      </w:r>
+      <w:proofErr w:type="spellEnd"/>
+      <w:r>
+        <w:t xml:space="preserve">, </w:t>
+      </w:r>
+      <w:proofErr w:type="spellStart"/>
+      <w:r>
+        <w:t>date_naissance</w:t>
+      </w:r>
+      <w:proofErr w:type="spellEnd"/>
+      <w:r>
+        <w:t xml:space="preserve">, </w:t>
+      </w:r>
+      <w:proofErr w:type="spellStart"/>
+      <w:r>
+        <w:t>faculte</w:t>
+      </w:r>
+      <w:proofErr w:type="spellEnd"/>
+      <w:r>
+        <w:t>, promotion</w:t>
       </w:r>
       <w:r>
         <w:t>, admin</w:t>
@@ -2320,8 +2470,13 @@
         </w:numPr>
       </w:pPr>
       <w:r>
-        <w:t>Clé primaire : user_id</w:t>
-      </w:r>
+        <w:t xml:space="preserve">Clé primaire : </w:t>
+      </w:r>
+      <w:proofErr w:type="spellStart"/>
+      <w:r>
+        <w:t>user_id</w:t>
+      </w:r>
+      <w:proofErr w:type="spellEnd"/>
       <w:r>
         <w:br/>
       </w:r>
@@ -2334,15 +2489,18 @@
           <w:numId w:val="2"/>
         </w:numPr>
       </w:pPr>
+      <w:proofErr w:type="spellStart"/>
       <w:r>
         <w:rPr>
           <w:b/>
         </w:rPr>
         <w:t>Resultats</w:t>
       </w:r>
+      <w:proofErr w:type="spellEnd"/>
       <w:r>
         <w:t xml:space="preserve"> (</w:t>
       </w:r>
+      <w:proofErr w:type="spellStart"/>
       <w:r>
         <w:t>user</w:t>
       </w:r>
@@ -2352,18 +2510,23 @@
         </w:rPr>
         <w:t>_id</w:t>
       </w:r>
+      <w:proofErr w:type="spellEnd"/>
       <w:r>
         <w:t xml:space="preserve">, </w:t>
       </w:r>
+      <w:proofErr w:type="spellStart"/>
       <w:r>
         <w:t>nb_tours</w:t>
       </w:r>
+      <w:proofErr w:type="spellEnd"/>
       <w:r>
         <w:t xml:space="preserve">, </w:t>
       </w:r>
+      <w:proofErr w:type="spellStart"/>
       <w:r>
         <w:t>meilleur_temps</w:t>
       </w:r>
+      <w:proofErr w:type="spellEnd"/>
       <w:r>
         <w:t>)</w:t>
       </w:r>
@@ -2379,15 +2542,22 @@
       <w:r>
         <w:t xml:space="preserve">Clé primaire : </w:t>
       </w:r>
+      <w:proofErr w:type="spellStart"/>
       <w:r>
         <w:t>usr</w:t>
       </w:r>
       <w:r>
         <w:t>_id</w:t>
       </w:r>
-      <w:r>
-        <w:t>, nb_tours</w:t>
-      </w:r>
+      <w:proofErr w:type="spellEnd"/>
+      <w:r>
+        <w:t xml:space="preserve">, </w:t>
+      </w:r>
+      <w:proofErr w:type="spellStart"/>
+      <w:r>
+        <w:t>nb_tours</w:t>
+      </w:r>
+      <w:proofErr w:type="spellEnd"/>
     </w:p>
     <w:p>
       <w:pPr>
@@ -2401,14 +2571,32 @@
         </w:rPr>
       </w:pPr>
       <w:r>
-        <w:t xml:space="preserve">Clé étrangère : user_id en référence à user_id de la table </w:t>
-      </w:r>
+        <w:t xml:space="preserve">Clé étrangère : </w:t>
+      </w:r>
+      <w:proofErr w:type="spellStart"/>
+      <w:r>
+        <w:t>user_id</w:t>
+      </w:r>
+      <w:proofErr w:type="spellEnd"/>
+      <w:r>
+        <w:t xml:space="preserve"> en référence à </w:t>
+      </w:r>
+      <w:proofErr w:type="spellStart"/>
+      <w:r>
+        <w:t>user_id</w:t>
+      </w:r>
+      <w:proofErr w:type="spellEnd"/>
+      <w:r>
+        <w:t xml:space="preserve"> de la table </w:t>
+      </w:r>
+      <w:proofErr w:type="spellStart"/>
       <w:r>
         <w:rPr>
           <w:b/>
         </w:rPr>
         <w:t>Users</w:t>
       </w:r>
+      <w:proofErr w:type="spellEnd"/>
       <w:r>
         <w:rPr>
           <w:b/>
@@ -2429,23 +2617,17 @@
     </w:p>
     <w:p>
       <w:pPr>
-        <w:pStyle w:val="Paragraphedeliste"/>
-        <w:numPr>
-          <w:ilvl w:val="0"/>
-          <w:numId w:val="2"/>
-        </w:numPr>
         <w:rPr>
           <w:rFonts w:ascii="Orator Std" w:hAnsi="Orator Std"/>
         </w:rPr>
       </w:pPr>
       <w:r>
         <w:rPr>
-          <w:rFonts w:ascii="Orator Std" w:hAnsi="Orator Std"/>
           <w:noProof/>
           <w:lang w:eastAsia="fr-FR"/>
         </w:rPr>
         <w:drawing>
-          <wp:inline distT="0" distB="0" distL="0" distR="0">
+          <wp:inline distT="0" distB="0" distL="0" distR="0" wp14:anchorId="1D8AF82C" wp14:editId="775F5FC9">
             <wp:extent cx="5743575" cy="3124200"/>
             <wp:effectExtent l="0" t="0" r="9525" b="0"/>
             <wp:docPr id="1" name="Image 1"/>
@@ -2503,7 +2685,7 @@
       <w:pPr>
         <w:pStyle w:val="Titre1"/>
       </w:pPr>
-      <w:bookmarkStart w:id="4" w:name="_Toc414730683"/>
+      <w:bookmarkStart w:id="4" w:name="_Toc414805210"/>
       <w:r>
         <w:lastRenderedPageBreak/>
         <w:t>L’Application</w:t>
@@ -2515,7 +2697,7 @@
       <w:pPr>
         <w:pStyle w:val="Titre2"/>
       </w:pPr>
-      <w:bookmarkStart w:id="5" w:name="_Toc414730684"/>
+      <w:bookmarkStart w:id="5" w:name="_Toc414805211"/>
       <w:r>
         <w:t>L’architecture de l’application</w:t>
       </w:r>
@@ -2561,7 +2743,15 @@
         <w:jc w:val="both"/>
       </w:pPr>
       <w:r>
-        <w:t>Java (jdk 1.6 ou supérieur).</w:t>
+        <w:t>Java (</w:t>
+      </w:r>
+      <w:proofErr w:type="spellStart"/>
+      <w:r>
+        <w:t>jdk</w:t>
+      </w:r>
+      <w:proofErr w:type="spellEnd"/>
+      <w:r>
+        <w:t xml:space="preserve"> 1.6 ou supérieur).</w:t>
       </w:r>
     </w:p>
     <w:p/>
@@ -2634,7 +2824,15 @@
         </w:numPr>
       </w:pPr>
       <w:r>
-        <w:t>Exporter les données recueillies de la base locale de l’application vers un fichier (au format borne_x.sql).</w:t>
+        <w:t xml:space="preserve">Exporter les données recueillies de la base locale de l’application vers un fichier (au format </w:t>
+      </w:r>
+      <w:proofErr w:type="spellStart"/>
+      <w:r>
+        <w:t>borne_x.sql</w:t>
+      </w:r>
+      <w:proofErr w:type="spellEnd"/>
+      <w:r>
+        <w:t>).</w:t>
       </w:r>
     </w:p>
     <w:p>
@@ -2646,7 +2844,15 @@
         </w:numPr>
       </w:pPr>
       <w:r>
-        <w:t>Importer les données d’un fichier sql vers la base locale de l’application.</w:t>
+        <w:t xml:space="preserve">Importer les données d’un fichier </w:t>
+      </w:r>
+      <w:proofErr w:type="spellStart"/>
+      <w:r>
+        <w:t>sql</w:t>
+      </w:r>
+      <w:proofErr w:type="spellEnd"/>
+      <w:r>
+        <w:t xml:space="preserve"> vers la base locale de l’application.</w:t>
       </w:r>
     </w:p>
     <w:p>
@@ -2696,17 +2902,19 @@
       <w:r>
         <w:br w:type="page"/>
       </w:r>
+      <w:bookmarkStart w:id="6" w:name="_GoBack"/>
+      <w:bookmarkEnd w:id="6"/>
     </w:p>
     <w:p>
       <w:pPr>
         <w:pStyle w:val="Titre2"/>
       </w:pPr>
-      <w:bookmarkStart w:id="6" w:name="_Toc414730685"/>
+      <w:bookmarkStart w:id="7" w:name="_Toc414805212"/>
       <w:r>
         <w:lastRenderedPageBreak/>
         <w:t>La base de données de l’application</w:t>
       </w:r>
-      <w:bookmarkEnd w:id="6"/>
+      <w:bookmarkEnd w:id="7"/>
     </w:p>
     <w:p/>
     <w:p>
@@ -2715,13 +2923,7 @@
         <w:jc w:val="both"/>
       </w:pPr>
       <w:r>
-        <w:t xml:space="preserve">La base de données </w:t>
-      </w:r>
-      <w:r>
-        <w:t>de l’application</w:t>
-      </w:r>
-      <w:r>
-        <w:t xml:space="preserve"> sera une base MySQL</w:t>
+        <w:t>La base de données de l’application sera une base MySQL</w:t>
       </w:r>
       <w:r>
         <w:t xml:space="preserve"> hébergée localement par l’application</w:t>
@@ -2754,14 +2956,48 @@
           <w:numId w:val="2"/>
         </w:numPr>
       </w:pPr>
+      <w:proofErr w:type="spellStart"/>
       <w:r>
         <w:rPr>
           <w:b/>
         </w:rPr>
         <w:t>Users</w:t>
       </w:r>
-      <w:r>
-        <w:t xml:space="preserve"> (user_id, nom, prenom, date_naissance, faculte, promotion) </w:t>
+      <w:proofErr w:type="spellEnd"/>
+      <w:r>
+        <w:t xml:space="preserve"> (</w:t>
+      </w:r>
+      <w:proofErr w:type="spellStart"/>
+      <w:r>
+        <w:t>user_id</w:t>
+      </w:r>
+      <w:proofErr w:type="spellEnd"/>
+      <w:r>
+        <w:t xml:space="preserve">, nom, </w:t>
+      </w:r>
+      <w:proofErr w:type="spellStart"/>
+      <w:r>
+        <w:t>prenom</w:t>
+      </w:r>
+      <w:proofErr w:type="spellEnd"/>
+      <w:r>
+        <w:t xml:space="preserve">, </w:t>
+      </w:r>
+      <w:proofErr w:type="spellStart"/>
+      <w:r>
+        <w:t>date_naissance</w:t>
+      </w:r>
+      <w:proofErr w:type="spellEnd"/>
+      <w:r>
+        <w:t xml:space="preserve">, </w:t>
+      </w:r>
+      <w:proofErr w:type="spellStart"/>
+      <w:r>
+        <w:t>faculte</w:t>
+      </w:r>
+      <w:proofErr w:type="spellEnd"/>
+      <w:r>
+        <w:t xml:space="preserve">, promotion) </w:t>
       </w:r>
     </w:p>
     <w:p>
@@ -2773,7 +3009,15 @@
         </w:numPr>
       </w:pPr>
       <w:r>
-        <w:t xml:space="preserve">Clé primaire : user_id </w:t>
+        <w:t xml:space="preserve">Clé primaire : </w:t>
+      </w:r>
+      <w:proofErr w:type="spellStart"/>
+      <w:r>
+        <w:t>user_id</w:t>
+      </w:r>
+      <w:proofErr w:type="spellEnd"/>
+      <w:r>
+        <w:t xml:space="preserve"> </w:t>
       </w:r>
       <w:r>
         <w:br/>
@@ -2794,7 +3038,23 @@
         <w:t>Borne</w:t>
       </w:r>
       <w:r>
-        <w:t xml:space="preserve"> (user_id, nb_passage, temps)</w:t>
+        <w:t xml:space="preserve"> (</w:t>
+      </w:r>
+      <w:proofErr w:type="spellStart"/>
+      <w:r>
+        <w:t>user_id</w:t>
+      </w:r>
+      <w:proofErr w:type="spellEnd"/>
+      <w:r>
+        <w:t xml:space="preserve">, </w:t>
+      </w:r>
+      <w:proofErr w:type="spellStart"/>
+      <w:r>
+        <w:t>nb_passage</w:t>
+      </w:r>
+      <w:proofErr w:type="spellEnd"/>
+      <w:r>
+        <w:t>, temps)</w:t>
       </w:r>
     </w:p>
     <w:p>
@@ -2806,8 +3066,21 @@
         </w:numPr>
       </w:pPr>
       <w:r>
-        <w:t>Clé primaire : user_id, nb_passage</w:t>
-      </w:r>
+        <w:t xml:space="preserve">Clé primaire : </w:t>
+      </w:r>
+      <w:proofErr w:type="spellStart"/>
+      <w:r>
+        <w:t>user_id</w:t>
+      </w:r>
+      <w:proofErr w:type="spellEnd"/>
+      <w:r>
+        <w:t xml:space="preserve">, </w:t>
+      </w:r>
+      <w:proofErr w:type="spellStart"/>
+      <w:r>
+        <w:t>nb_passage</w:t>
+      </w:r>
+      <w:proofErr w:type="spellEnd"/>
     </w:p>
     <w:p>
       <w:pPr>
@@ -2818,20 +3091,35 @@
         </w:numPr>
       </w:pPr>
       <w:r>
-        <w:t>Clé étrangère : user_id</w:t>
-      </w:r>
+        <w:t xml:space="preserve">Clé étrangère : </w:t>
+      </w:r>
+      <w:proofErr w:type="spellStart"/>
+      <w:r>
+        <w:t>user_id</w:t>
+      </w:r>
+      <w:proofErr w:type="spellEnd"/>
       <w:r>
         <w:t xml:space="preserve"> </w:t>
       </w:r>
       <w:r>
-        <w:t xml:space="preserve">en référence à user_id de la table </w:t>
-      </w:r>
+        <w:t xml:space="preserve">en référence à </w:t>
+      </w:r>
+      <w:proofErr w:type="spellStart"/>
+      <w:r>
+        <w:t>user_id</w:t>
+      </w:r>
+      <w:proofErr w:type="spellEnd"/>
+      <w:r>
+        <w:t xml:space="preserve"> de la table </w:t>
+      </w:r>
+      <w:proofErr w:type="spellStart"/>
       <w:r>
         <w:rPr>
           <w:b/>
         </w:rPr>
         <w:t>Users</w:t>
       </w:r>
+      <w:proofErr w:type="spellEnd"/>
       <w:r>
         <w:t xml:space="preserve"> </w:t>
       </w:r>
@@ -2846,7 +3134,7 @@
           <w:lang w:eastAsia="fr-FR"/>
         </w:rPr>
         <w:drawing>
-          <wp:inline distT="0" distB="0" distL="0" distR="0">
+          <wp:inline distT="0" distB="0" distL="0" distR="0" wp14:anchorId="20EA9DE1" wp14:editId="63B77DF4">
             <wp:extent cx="5753100" cy="2552700"/>
             <wp:effectExtent l="0" t="0" r="0" b="0"/>
             <wp:docPr id="2" name="Image 2" descr="C:\Users\Vincent\Desktop\LPSIL IDSE\Projet Ronde des facs\images\MCD_Bornes.jpg"/>
@@ -2902,12 +3190,12 @@
       <w:pPr>
         <w:pStyle w:val="Titre2"/>
       </w:pPr>
-      <w:bookmarkStart w:id="7" w:name="_Toc414730686"/>
+      <w:bookmarkStart w:id="8" w:name="_Toc414805213"/>
       <w:r>
         <w:lastRenderedPageBreak/>
         <w:t>Fonctionnement de l’application</w:t>
       </w:r>
-      <w:bookmarkEnd w:id="7"/>
+      <w:bookmarkEnd w:id="8"/>
     </w:p>
     <w:p>
       <w:pPr>
@@ -2984,12 +3272,14 @@
       <w:r>
         <w:t xml:space="preserve">Récupération du nom de l’étudiant dans la table </w:t>
       </w:r>
+      <w:proofErr w:type="spellStart"/>
       <w:r>
         <w:rPr>
           <w:b/>
         </w:rPr>
         <w:t>Users</w:t>
       </w:r>
+      <w:proofErr w:type="spellEnd"/>
       <w:r>
         <w:t xml:space="preserve"> de la base de données locale.</w:t>
       </w:r>
@@ -3025,7 +3315,15 @@
         </w:numPr>
       </w:pPr>
       <w:r>
-        <w:t xml:space="preserve">Exporter la base dans un fichier au format borne_x.sql (x étant </w:t>
+        <w:t xml:space="preserve">Exporter la base dans un fichier au format </w:t>
+      </w:r>
+      <w:proofErr w:type="spellStart"/>
+      <w:r>
+        <w:t>borne_x.sql</w:t>
+      </w:r>
+      <w:proofErr w:type="spellEnd"/>
+      <w:r>
+        <w:t xml:space="preserve"> (x étant </w:t>
       </w:r>
       <w:r>
         <w:t>soit A</w:t>
@@ -3120,7 +3418,15 @@
         </w:numPr>
       </w:pPr>
       <w:r>
-        <w:t>Récupérer l’ensemble des lignes de la borne A et de la borne B dont l’user_id est celui de l’étudiant.</w:t>
+        <w:t>Récupérer l’ensemble des lignes de la borne A et de la borne B dont l’</w:t>
+      </w:r>
+      <w:proofErr w:type="spellStart"/>
+      <w:r>
+        <w:t>user_id</w:t>
+      </w:r>
+      <w:proofErr w:type="spellEnd"/>
+      <w:r>
+        <w:t xml:space="preserve"> est celui de l’étudiant.</w:t>
       </w:r>
       <w:r>
         <w:br/>
@@ -3198,8 +3504,13 @@
         </w:numPr>
       </w:pPr>
       <w:r>
-        <w:t>Enregistrement du tableau contenant l’ensemble des données de classement générées dans un fichier au format classement.sql</w:t>
-      </w:r>
+        <w:t xml:space="preserve">Enregistrement du tableau contenant l’ensemble des données de classement générées dans un fichier au format </w:t>
+      </w:r>
+      <w:proofErr w:type="spellStart"/>
+      <w:r>
+        <w:t>classement.sql</w:t>
+      </w:r>
+      <w:proofErr w:type="spellEnd"/>
       <w:r>
         <w:br/>
       </w:r>
@@ -3213,10 +3524,7 @@
         </w:numPr>
       </w:pPr>
       <w:r>
-        <w:t xml:space="preserve">Affichage d’un </w:t>
-      </w:r>
-      <w:r>
-        <w:t>message de confirmation en cas de réussite ou d’un message d’erreur dans le cas contraire.</w:t>
+        <w:t>Affichage d’un message de confirmation en cas de réussite ou d’un message d’erreur dans le cas contraire.</w:t>
       </w:r>
     </w:p>
     <w:p/>
@@ -3250,8 +3558,13 @@
         </w:numPr>
       </w:pPr>
       <w:r>
-        <w:t>Récupérer le contenu du fichier classement.sql</w:t>
-      </w:r>
+        <w:t xml:space="preserve">Récupérer le contenu du fichier </w:t>
+      </w:r>
+      <w:proofErr w:type="spellStart"/>
+      <w:r>
+        <w:t>classement.sql</w:t>
+      </w:r>
+      <w:proofErr w:type="spellEnd"/>
       <w:r>
         <w:br/>
       </w:r>
@@ -3267,12 +3580,14 @@
       <w:r>
         <w:t xml:space="preserve">Envoie des données à la base de données hébergée par le serveur sur site internet et insertion dans la table </w:t>
       </w:r>
+      <w:proofErr w:type="spellStart"/>
       <w:r>
         <w:rPr>
           <w:b/>
         </w:rPr>
         <w:t>Resultats</w:t>
       </w:r>
+      <w:proofErr w:type="spellEnd"/>
       <w:r>
         <w:t>.</w:t>
       </w:r>
@@ -3289,10 +3604,7 @@
         </w:numPr>
       </w:pPr>
       <w:r>
-        <w:t xml:space="preserve">Affichage </w:t>
-      </w:r>
-      <w:r>
-        <w:t>d’un message de confirmation en cas de réussite ou d’un message d’erreur dans le cas contraire.</w:t>
+        <w:t>Affichage d’un message de confirmation en cas de réussite ou d’un message d’erreur dans le cas contraire.</w:t>
       </w:r>
     </w:p>
     <w:p>
@@ -3311,39 +3623,25 @@
       <w:pPr>
         <w:pStyle w:val="Titre1"/>
       </w:pPr>
-      <w:bookmarkStart w:id="8" w:name="_Toc414730687"/>
+      <w:bookmarkStart w:id="9" w:name="_Toc414805214"/>
       <w:r>
         <w:lastRenderedPageBreak/>
         <w:t>Les schémas techniques</w:t>
       </w:r>
-      <w:bookmarkEnd w:id="8"/>
+      <w:bookmarkEnd w:id="9"/>
     </w:p>
     <w:p/>
     <w:p>
       <w:pPr>
         <w:pStyle w:val="Titre2"/>
       </w:pPr>
-      <w:bookmarkStart w:id="9" w:name="_Toc414730688"/>
+      <w:bookmarkStart w:id="10" w:name="_Toc414805215"/>
       <w:r>
         <w:t>Diagramme de Cas d’Utilisation</w:t>
       </w:r>
-      <w:bookmarkEnd w:id="9"/>
+      <w:bookmarkEnd w:id="10"/>
     </w:p>
     <w:p/>
-    <w:p/>
-    <w:p>
-      <w:pPr>
-        <w:pStyle w:val="Titre2"/>
-      </w:pPr>
-      <w:bookmarkStart w:id="10" w:name="_Toc414730689"/>
-      <w:r>
-        <w:t>Diagramme de déploiement</w:t>
-      </w:r>
-      <w:bookmarkEnd w:id="10"/>
-      <w:r>
-        <w:t xml:space="preserve"> </w:t>
-      </w:r>
-    </w:p>
     <w:p/>
     <w:p>
       <w:r>
@@ -3352,7 +3650,94 @@
           <w:lang w:eastAsia="fr-FR"/>
         </w:rPr>
         <w:drawing>
-          <wp:inline distT="0" distB="0" distL="0" distR="0">
+          <wp:inline distT="0" distB="0" distL="0" distR="0" wp14:anchorId="1167E2D8" wp14:editId="59762CD8">
+            <wp:extent cx="5753100" cy="4867275"/>
+            <wp:effectExtent l="0" t="0" r="0" b="9525"/>
+            <wp:docPr id="4" name="Image 4" descr="C:\Users\Vincent\Desktop\LPSIL IDSE\Projet Ronde des facs\images\diag_use_case.jpg"/>
+            <wp:cNvGraphicFramePr>
+              <a:graphicFrameLocks xmlns:a="http://schemas.openxmlformats.org/drawingml/2006/main" noChangeAspect="1"/>
+            </wp:cNvGraphicFramePr>
+            <a:graphic xmlns:a="http://schemas.openxmlformats.org/drawingml/2006/main">
+              <a:graphicData uri="http://schemas.openxmlformats.org/drawingml/2006/picture">
+                <pic:pic xmlns:pic="http://schemas.openxmlformats.org/drawingml/2006/picture">
+                  <pic:nvPicPr>
+                    <pic:cNvPr id="0" name="Picture 1" descr="C:\Users\Vincent\Desktop\LPSIL IDSE\Projet Ronde des facs\images\diag_use_case.jpg"/>
+                    <pic:cNvPicPr>
+                      <a:picLocks noChangeAspect="1" noChangeArrowheads="1"/>
+                    </pic:cNvPicPr>
+                  </pic:nvPicPr>
+                  <pic:blipFill>
+                    <a:blip r:embed="rId13">
+                      <a:extLst>
+                        <a:ext uri="{28A0092B-C50C-407E-A947-70E740481C1C}">
+                          <a14:useLocalDpi xmlns:a14="http://schemas.microsoft.com/office/drawing/2010/main" val="0"/>
+                        </a:ext>
+                      </a:extLst>
+                    </a:blip>
+                    <a:srcRect/>
+                    <a:stretch>
+                      <a:fillRect/>
+                    </a:stretch>
+                  </pic:blipFill>
+                  <pic:spPr bwMode="auto">
+                    <a:xfrm>
+                      <a:off x="0" y="0"/>
+                      <a:ext cx="5753100" cy="4867275"/>
+                    </a:xfrm>
+                    <a:prstGeom prst="rect">
+                      <a:avLst/>
+                    </a:prstGeom>
+                    <a:noFill/>
+                    <a:ln>
+                      <a:noFill/>
+                    </a:ln>
+                  </pic:spPr>
+                </pic:pic>
+              </a:graphicData>
+            </a:graphic>
+          </wp:inline>
+        </w:drawing>
+      </w:r>
+    </w:p>
+    <w:p/>
+    <w:p>
+      <w:pPr>
+        <w:rPr>
+          <w:rFonts w:ascii="Orator Std" w:eastAsiaTheme="majorEastAsia" w:hAnsi="Orator Std" w:cstheme="majorBidi"/>
+          <w:color w:val="A8D08D" w:themeColor="accent6" w:themeTint="99"/>
+          <w:sz w:val="32"/>
+          <w:szCs w:val="26"/>
+        </w:rPr>
+      </w:pPr>
+      <w:r>
+        <w:br w:type="page"/>
+      </w:r>
+    </w:p>
+    <w:p>
+      <w:pPr>
+        <w:pStyle w:val="Titre2"/>
+      </w:pPr>
+      <w:bookmarkStart w:id="11" w:name="_Toc414805216"/>
+      <w:r>
+        <w:lastRenderedPageBreak/>
+        <w:t>Diagramme de déploiement</w:t>
+      </w:r>
+      <w:bookmarkEnd w:id="11"/>
+      <w:r>
+        <w:t xml:space="preserve"> </w:t>
+      </w:r>
+    </w:p>
+    <w:p/>
+    <w:p/>
+    <w:p/>
+    <w:p>
+      <w:r>
+        <w:rPr>
+          <w:noProof/>
+          <w:lang w:eastAsia="fr-FR"/>
+        </w:rPr>
+        <w:drawing>
+          <wp:inline distT="0" distB="0" distL="0" distR="0" wp14:anchorId="25A33309" wp14:editId="00E9AE93">
             <wp:extent cx="5762625" cy="3257550"/>
             <wp:effectExtent l="0" t="0" r="9525" b="0"/>
             <wp:docPr id="3" name="Image 3" descr="C:\Users\Vincent\Desktop\LPSIL IDSE\Projet Ronde des facs\images\diag_deploiment.jpg"/>
@@ -3369,7 +3754,7 @@
                     </pic:cNvPicPr>
                   </pic:nvPicPr>
                   <pic:blipFill>
-                    <a:blip r:embed="rId13">
+                    <a:blip r:embed="rId14">
                       <a:extLst>
                         <a:ext uri="{28A0092B-C50C-407E-A947-70E740481C1C}">
                           <a14:useLocalDpi xmlns:a14="http://schemas.microsoft.com/office/drawing/2010/main" val="0"/>
@@ -3410,26 +3795,26 @@
       <w:pPr>
         <w:pStyle w:val="Titre1"/>
       </w:pPr>
-      <w:bookmarkStart w:id="11" w:name="_Toc414730690"/>
+      <w:bookmarkStart w:id="12" w:name="_Toc414805217"/>
       <w:r>
         <w:lastRenderedPageBreak/>
         <w:t>Organisation du projet</w:t>
       </w:r>
-      <w:bookmarkEnd w:id="11"/>
+      <w:bookmarkEnd w:id="12"/>
     </w:p>
     <w:p/>
     <w:p>
       <w:pPr>
         <w:pStyle w:val="Titre2"/>
       </w:pPr>
-      <w:bookmarkStart w:id="12" w:name="_Toc414730691"/>
+      <w:bookmarkStart w:id="13" w:name="_Toc414805218"/>
       <w:r>
         <w:t>Liste des</w:t>
       </w:r>
       <w:r>
         <w:t xml:space="preserve"> tâches</w:t>
       </w:r>
-      <w:bookmarkEnd w:id="12"/>
+      <w:bookmarkEnd w:id="13"/>
       <w:r>
         <w:t xml:space="preserve"> </w:t>
       </w:r>
@@ -3504,10 +3889,7 @@
         <w:t>Création des pages</w:t>
       </w:r>
       <w:r>
-        <w:t xml:space="preserve"> </w:t>
-      </w:r>
-      <w:r>
-        <w:t>(</w:t>
+        <w:t xml:space="preserve"> (</w:t>
       </w:r>
       <w:r>
         <w:rPr>
@@ -3540,10 +3922,7 @@
         <w:t>Création de la base de données</w:t>
       </w:r>
       <w:r>
-        <w:t xml:space="preserve"> </w:t>
-      </w:r>
-      <w:r>
-        <w:t>(</w:t>
+        <w:t xml:space="preserve"> (</w:t>
       </w:r>
       <w:r>
         <w:rPr>
@@ -3578,16 +3957,11 @@
       <w:r>
         <w:t>SQL</w:t>
       </w:r>
-      <w:bookmarkStart w:id="13" w:name="_GoBack"/>
-      <w:bookmarkEnd w:id="13"/>
       <w:r>
         <w:t>)</w:t>
       </w:r>
       <w:r>
-        <w:t xml:space="preserve"> </w:t>
-      </w:r>
-      <w:r>
-        <w:t>(</w:t>
+        <w:t xml:space="preserve"> (</w:t>
       </w:r>
       <w:r>
         <w:rPr>
@@ -3644,22 +4018,13 @@
         </w:numPr>
       </w:pPr>
       <w:r>
-        <w:t xml:space="preserve">Récupération des données de l’application </w:t>
-      </w:r>
-      <w:r>
-        <w:t>(</w:t>
+        <w:t>Récupération des données de l’application (</w:t>
       </w:r>
       <w:r>
         <w:rPr>
           <w:b/>
         </w:rPr>
-        <w:t>T2</w:t>
-      </w:r>
-      <w:r>
-        <w:rPr>
-          <w:b/>
-        </w:rPr>
-        <w:t>.1</w:t>
+        <w:t>T2.1</w:t>
       </w:r>
       <w:r>
         <w:t>) </w:t>
@@ -3677,22 +4042,13 @@
         </w:numPr>
       </w:pPr>
       <w:r>
-        <w:t xml:space="preserve">Transfert et insertion des données dans la base de données du site internet </w:t>
-      </w:r>
-      <w:r>
-        <w:t>(</w:t>
+        <w:t>Transfert et insertion des données dans la base de données du site internet (</w:t>
       </w:r>
       <w:r>
         <w:rPr>
           <w:b/>
         </w:rPr>
-        <w:t>T2</w:t>
-      </w:r>
-      <w:r>
-        <w:rPr>
-          <w:b/>
-        </w:rPr>
-        <w:t>.2</w:t>
+        <w:t>T2.2</w:t>
       </w:r>
       <w:r>
         <w:t>) </w:t>
@@ -3776,13 +4132,7 @@
         <w:rPr>
           <w:b/>
         </w:rPr>
-        <w:t>T3</w:t>
-      </w:r>
-      <w:r>
-        <w:rPr>
-          <w:b/>
-        </w:rPr>
-        <w:t>.2</w:t>
+        <w:t>T3.2</w:t>
       </w:r>
       <w:r>
         <w:t>)</w:t>
@@ -3809,13 +4159,7 @@
         <w:rPr>
           <w:b/>
         </w:rPr>
-        <w:t>T3</w:t>
-      </w:r>
-      <w:r>
-        <w:rPr>
-          <w:b/>
-        </w:rPr>
-        <w:t>.3</w:t>
+        <w:t>T3.3</w:t>
       </w:r>
       <w:r>
         <w:t>)</w:t>
@@ -3848,13 +4192,7 @@
         <w:rPr>
           <w:b/>
         </w:rPr>
-        <w:t>T3</w:t>
-      </w:r>
-      <w:r>
-        <w:rPr>
-          <w:b/>
-        </w:rPr>
-        <w:t>.4</w:t>
+        <w:t>T3.4</w:t>
       </w:r>
       <w:r>
         <w:t>)</w:t>
@@ -3887,13 +4225,7 @@
         <w:rPr>
           <w:b/>
         </w:rPr>
-        <w:t>T3</w:t>
-      </w:r>
-      <w:r>
-        <w:rPr>
-          <w:b/>
-        </w:rPr>
-        <w:t>.5</w:t>
+        <w:t>T3.5</w:t>
       </w:r>
       <w:r>
         <w:t>)</w:t>
@@ -3920,13 +4252,7 @@
         <w:rPr>
           <w:b/>
         </w:rPr>
-        <w:t>T3</w:t>
-      </w:r>
-      <w:r>
-        <w:rPr>
-          <w:b/>
-        </w:rPr>
-        <w:t>.6</w:t>
+        <w:t>T3.6</w:t>
       </w:r>
       <w:r>
         <w:t>)</w:t>
@@ -3941,9 +4267,14 @@
       <w:pPr>
         <w:pStyle w:val="Titre2"/>
       </w:pPr>
+      <w:bookmarkStart w:id="14" w:name="_Toc414805219"/>
       <w:r>
         <w:lastRenderedPageBreak/>
-        <w:t xml:space="preserve">Répartition des tâches </w:t>
+        <w:t>Répartition des tâches</w:t>
+      </w:r>
+      <w:bookmarkEnd w:id="14"/>
+      <w:r>
+        <w:t xml:space="preserve"> </w:t>
       </w:r>
     </w:p>
     <w:p/>
@@ -4037,8 +4368,16 @@
               <w:rPr>
                 <w:rFonts w:ascii="Orator Std" w:hAnsi="Orator Std"/>
               </w:rPr>
-              <w:t>Quentin Garnerone</w:t>
-            </w:r>
+              <w:t xml:space="preserve">Quentin </w:t>
+            </w:r>
+            <w:proofErr w:type="spellStart"/>
+            <w:r>
+              <w:rPr>
+                <w:rFonts w:ascii="Orator Std" w:hAnsi="Orator Std"/>
+              </w:rPr>
+              <w:t>Garnerone</w:t>
+            </w:r>
+            <w:proofErr w:type="spellEnd"/>
           </w:p>
         </w:tc>
         <w:tc>
@@ -4254,13 +4593,7 @@
               <w:rPr>
                 <w:rFonts w:ascii="Orator Std" w:hAnsi="Orator Std"/>
               </w:rPr>
-              <w:t>T</w:t>
-            </w:r>
-            <w:r>
-              <w:rPr>
-                <w:rFonts w:ascii="Orator Std" w:hAnsi="Orator Std"/>
-              </w:rPr>
-              <w:t>1.2</w:t>
+              <w:t>T1.2</w:t>
             </w:r>
           </w:p>
         </w:tc>
@@ -4354,13 +4687,7 @@
               <w:rPr>
                 <w:rFonts w:ascii="Orator Std" w:hAnsi="Orator Std"/>
               </w:rPr>
-              <w:t>T</w:t>
-            </w:r>
-            <w:r>
-              <w:rPr>
-                <w:rFonts w:ascii="Orator Std" w:hAnsi="Orator Std"/>
-              </w:rPr>
-              <w:t>1.3</w:t>
+              <w:t>T1.3</w:t>
             </w:r>
           </w:p>
         </w:tc>
@@ -4458,13 +4785,7 @@
               <w:rPr>
                 <w:rFonts w:ascii="Orator Std" w:hAnsi="Orator Std"/>
               </w:rPr>
-              <w:t>T</w:t>
-            </w:r>
-            <w:r>
-              <w:rPr>
-                <w:rFonts w:ascii="Orator Std" w:hAnsi="Orator Std"/>
-              </w:rPr>
-              <w:t>1.4</w:t>
+              <w:t>T1.4</w:t>
             </w:r>
           </w:p>
         </w:tc>
@@ -5415,8 +5736,8 @@
     </w:tbl>
     <w:p/>
     <w:sectPr>
-      <w:headerReference w:type="default" r:id="rId14"/>
-      <w:footerReference w:type="default" r:id="rId15"/>
+      <w:headerReference w:type="default" r:id="rId15"/>
+      <w:footerReference w:type="default" r:id="rId16"/>
       <w:pgSz w:w="11906" w:h="16838"/>
       <w:pgMar w:top="1417" w:right="1417" w:bottom="1417" w:left="1417" w:header="708" w:footer="708" w:gutter="0"/>
       <w:pgNumType w:start="0"/>
@@ -5962,6 +6283,7 @@
                       <w:dataBinding w:prefixMappings="xmlns:ns0='http://schemas.openxmlformats.org/package/2006/metadata/core-properties' xmlns:ns1='http://purl.org/dc/elements/1.1/'" w:xpath="/ns0:coreProperties[1]/ns1:title[1]" w:storeItemID="{6C3C8BC8-F283-45AE-878A-BAB7291924A1}"/>
                       <w:text/>
                     </w:sdtPr>
+                    <w:sdtEndPr/>
                     <w:sdtContent>
                       <w:p>
                         <w:pPr>
@@ -6058,7 +6380,7 @@
                               <w:noProof/>
                               <w:color w:val="FFFFFF" w:themeColor="background1"/>
                             </w:rPr>
-                            <w:t>9</w:t>
+                            <w:t>11</w:t>
                           </w:r>
                           <w:r>
                             <w:rPr>
@@ -6086,10 +6408,6 @@
         </mc:Choice>
         <mc:Fallback>
           <w:pict>
-            <v:shapetype id="_x0000_t202" coordsize="21600,21600" o:spt="202" path="m,l,21600r21600,l21600,xe">
-              <v:stroke joinstyle="miter"/>
-              <v:path gradientshapeok="t" o:connecttype="rect"/>
-            </v:shapetype>
             <v:shape id="Zone de texte 219" o:spid="_x0000_s1033" type="#_x0000_t202" style="position:absolute;margin-left:0;margin-top:0;width:1in;height:13.45pt;z-index:251659264;visibility:visible;mso-wrap-style:square;mso-width-percent:1000;mso-height-percent:0;mso-wrap-distance-left:9pt;mso-wrap-distance-top:0;mso-wrap-distance-right:9pt;mso-wrap-distance-bottom:0;mso-position-horizontal:left;mso-position-horizontal-relative:page;mso-position-vertical:center;mso-position-vertical-relative:top-margin-area;mso-width-percent:1000;mso-height-percent:0;mso-width-relative:left-margin-area;mso-height-relative:page;v-text-anchor:middle" o:gfxdata="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" o:allowincell="f" fillcolor="#a8d08d [1945]" stroked="f">
               <v:textbox style="mso-fit-shape-to-text:t" inset=",0,,0">
                 <w:txbxContent>
@@ -6115,7 +6433,7 @@
                         <w:noProof/>
                         <w:color w:val="FFFFFF" w:themeColor="background1"/>
                       </w:rPr>
-                      <w:t>9</w:t>
+                      <w:t>11</w:t>
                     </w:r>
                     <w:r>
                       <w:rPr>
@@ -7050,10 +7368,22 @@
     <w:autoRedefine/>
     <w:uiPriority w:val="39"/>
     <w:unhideWhenUsed/>
-    <w:rsid w:val="00B910CA"/>
+    <w:rsid w:val="00F91254"/>
     <w:pPr>
       <w:spacing w:after="100"/>
     </w:pPr>
+    <w:rPr>
+      <w:rFonts w:ascii="Orator Std" w:hAnsi="Orator Std"/>
+      <w:b/>
+      <w:color w:val="A8D08D" w:themeColor="accent6" w:themeTint="99"/>
+      <w14:shadow w14:blurRad="50800" w14:dist="38100" w14:dir="5400000" w14:sx="100000" w14:sy="100000" w14:kx="0" w14:ky="0" w14:algn="t">
+        <w14:schemeClr w14:val="accent6">
+          <w14:alpha w14:val="40000"/>
+          <w14:lumMod w14:val="60000"/>
+          <w14:lumOff w14:val="40000"/>
+        </w14:schemeClr>
+      </w14:shadow>
+    </w:rPr>
   </w:style>
   <w:style w:type="character" w:styleId="Lienhypertexte">
     <w:name w:val="Hyperlink"/>
@@ -7138,11 +7468,14 @@
     <w:autoRedefine/>
     <w:uiPriority w:val="39"/>
     <w:unhideWhenUsed/>
-    <w:rsid w:val="003E6B14"/>
+    <w:rsid w:val="00F91254"/>
     <w:pPr>
       <w:spacing w:after="100"/>
       <w:ind w:left="240"/>
     </w:pPr>
+    <w:rPr>
+      <w:rFonts w:ascii="Orator Std" w:hAnsi="Orator Std"/>
+    </w:rPr>
   </w:style>
   <w:style w:type="table" w:styleId="Grilledutableau">
     <w:name w:val="Table Grid"/>
@@ -7571,7 +7904,7 @@
 </file>
 
 <file path=customXml/itemProps2.xml><?xml version="1.0" encoding="utf-8"?>
-<ds:datastoreItem xmlns:ds="http://schemas.openxmlformats.org/officeDocument/2006/customXml" ds:itemID="{4614DC30-7918-4A19-A58F-04E180437D5C}">
+<ds:datastoreItem xmlns:ds="http://schemas.openxmlformats.org/officeDocument/2006/customXml" ds:itemID="{10E07F99-4B2D-499D-8716-BBD0A061B781}">
   <ds:schemaRefs>
     <ds:schemaRef ds:uri="http://schemas.openxmlformats.org/officeDocument/2006/bibliography"/>
   </ds:schemaRefs>
